--- a/Design/Design Document.docx
+++ b/Design/Design Document.docx
@@ -142,7 +142,15 @@
           <w:sz w:val="24"/>
           <w:szCs w:val="24"/>
         </w:rPr>
-        <w:t xml:space="preserve"> XXXX</w:t>
+        <w:t xml:space="preserve"> </w:t>
+      </w:r>
+      <w:r>
+        <w:rPr>
+          <w:rStyle w:val="Strong"/>
+          <w:sz w:val="24"/>
+          <w:szCs w:val="24"/>
+        </w:rPr>
+        <w:t>1298</w:t>
       </w:r>
     </w:p>
     <w:p/>
@@ -169,6 +177,13 @@
     <w:p/>
     <w:sdt>
       <w:sdtPr>
+        <w:rPr>
+          <w:rFonts w:asciiTheme="minorHAnsi" w:eastAsiaTheme="minorHAnsi" w:hAnsiTheme="minorHAnsi" w:cstheme="minorBidi"/>
+          <w:color w:val="auto"/>
+          <w:sz w:val="22"/>
+          <w:szCs w:val="22"/>
+          <w:lang w:val="en-GB"/>
+        </w:rPr>
         <w:id w:val="912973522"/>
         <w:docPartObj>
           <w:docPartGallery w:val="Table of Contents"/>
@@ -177,14 +192,9 @@
       </w:sdtPr>
       <w:sdtEndPr>
         <w:rPr>
-          <w:rFonts w:asciiTheme="minorHAnsi" w:eastAsiaTheme="minorHAnsi" w:hAnsiTheme="minorHAnsi" w:cstheme="minorBidi"/>
           <w:b/>
           <w:bCs/>
           <w:noProof/>
-          <w:color w:val="auto"/>
-          <w:sz w:val="22"/>
-          <w:szCs w:val="22"/>
-          <w:lang w:val="en-GB"/>
         </w:rPr>
       </w:sdtEndPr>
       <w:sdtContent>
@@ -219,7 +229,7 @@
           <w:r>
             <w:fldChar w:fldCharType="separate"/>
           </w:r>
-          <w:hyperlink w:anchor="_Toc150273890" w:history="1">
+          <w:hyperlink w:anchor="_Toc151325273" w:history="1">
             <w:r>
               <w:rPr>
                 <w:rStyle w:val="Hyperlink"/>
@@ -246,7 +256,7 @@
                 <w:noProof/>
                 <w:webHidden/>
               </w:rPr>
-              <w:instrText xml:space="preserve"> PAGEREF _Toc150273890 \h </w:instrText>
+              <w:instrText xml:space="preserve"> PAGEREF _Toc151325273 \h </w:instrText>
             </w:r>
             <w:r>
               <w:rPr>
@@ -291,7 +301,7 @@
               <w14:ligatures w14:val="standardContextual"/>
             </w:rPr>
           </w:pPr>
-          <w:hyperlink w:anchor="_Toc150273891" w:history="1">
+          <w:hyperlink w:anchor="_Toc151325274" w:history="1">
             <w:r>
               <w:rPr>
                 <w:rStyle w:val="Hyperlink"/>
@@ -318,7 +328,7 @@
                 <w:noProof/>
                 <w:webHidden/>
               </w:rPr>
-              <w:instrText xml:space="preserve"> PAGEREF _Toc150273891 \h </w:instrText>
+              <w:instrText xml:space="preserve"> PAGEREF _Toc151325274 \h </w:instrText>
             </w:r>
             <w:r>
               <w:rPr>
@@ -363,7 +373,7 @@
               <w14:ligatures w14:val="standardContextual"/>
             </w:rPr>
           </w:pPr>
-          <w:hyperlink w:anchor="_Toc150273892" w:history="1">
+          <w:hyperlink w:anchor="_Toc151325275" w:history="1">
             <w:r>
               <w:rPr>
                 <w:rStyle w:val="Hyperlink"/>
@@ -390,7 +400,7 @@
                 <w:noProof/>
                 <w:webHidden/>
               </w:rPr>
-              <w:instrText xml:space="preserve"> PAGEREF _Toc150273892 \h </w:instrText>
+              <w:instrText xml:space="preserve"> PAGEREF _Toc151325275 \h </w:instrText>
             </w:r>
             <w:r>
               <w:rPr>
@@ -435,7 +445,7 @@
               <w14:ligatures w14:val="standardContextual"/>
             </w:rPr>
           </w:pPr>
-          <w:hyperlink w:anchor="_Toc150273893" w:history="1">
+          <w:hyperlink w:anchor="_Toc151325276" w:history="1">
             <w:r>
               <w:rPr>
                 <w:rStyle w:val="Hyperlink"/>
@@ -462,7 +472,7 @@
                 <w:noProof/>
                 <w:webHidden/>
               </w:rPr>
-              <w:instrText xml:space="preserve"> PAGEREF _Toc150273893 \h </w:instrText>
+              <w:instrText xml:space="preserve"> PAGEREF _Toc151325276 \h </w:instrText>
             </w:r>
             <w:r>
               <w:rPr>
@@ -507,7 +517,7 @@
               <w14:ligatures w14:val="standardContextual"/>
             </w:rPr>
           </w:pPr>
-          <w:hyperlink w:anchor="_Toc150273894" w:history="1">
+          <w:hyperlink w:anchor="_Toc151325277" w:history="1">
             <w:r>
               <w:rPr>
                 <w:rStyle w:val="Hyperlink"/>
@@ -534,7 +544,7 @@
                 <w:noProof/>
                 <w:webHidden/>
               </w:rPr>
-              <w:instrText xml:space="preserve"> PAGEREF _Toc150273894 \h </w:instrText>
+              <w:instrText xml:space="preserve"> PAGEREF _Toc151325277 \h </w:instrText>
             </w:r>
             <w:r>
               <w:rPr>
@@ -579,7 +589,7 @@
               <w14:ligatures w14:val="standardContextual"/>
             </w:rPr>
           </w:pPr>
-          <w:hyperlink w:anchor="_Toc150273895" w:history="1">
+          <w:hyperlink w:anchor="_Toc151325278" w:history="1">
             <w:r>
               <w:rPr>
                 <w:rStyle w:val="Hyperlink"/>
@@ -606,7 +616,7 @@
                 <w:noProof/>
                 <w:webHidden/>
               </w:rPr>
-              <w:instrText xml:space="preserve"> PAGEREF _Toc150273895 \h </w:instrText>
+              <w:instrText xml:space="preserve"> PAGEREF _Toc151325278 \h </w:instrText>
             </w:r>
             <w:r>
               <w:rPr>
@@ -651,7 +661,7 @@
               <w14:ligatures w14:val="standardContextual"/>
             </w:rPr>
           </w:pPr>
-          <w:hyperlink w:anchor="_Toc150273896" w:history="1">
+          <w:hyperlink w:anchor="_Toc151325279" w:history="1">
             <w:r>
               <w:rPr>
                 <w:rStyle w:val="Hyperlink"/>
@@ -678,7 +688,7 @@
                 <w:noProof/>
                 <w:webHidden/>
               </w:rPr>
-              <w:instrText xml:space="preserve"> PAGEREF _Toc150273896 \h </w:instrText>
+              <w:instrText xml:space="preserve"> PAGEREF _Toc151325279 \h </w:instrText>
             </w:r>
             <w:r>
               <w:rPr>
@@ -723,7 +733,7 @@
               <w14:ligatures w14:val="standardContextual"/>
             </w:rPr>
           </w:pPr>
-          <w:hyperlink w:anchor="_Toc150273897" w:history="1">
+          <w:hyperlink w:anchor="_Toc151325280" w:history="1">
             <w:r>
               <w:rPr>
                 <w:rStyle w:val="Hyperlink"/>
@@ -750,7 +760,7 @@
                 <w:noProof/>
                 <w:webHidden/>
               </w:rPr>
-              <w:instrText xml:space="preserve"> PAGEREF _Toc150273897 \h </w:instrText>
+              <w:instrText xml:space="preserve"> PAGEREF _Toc151325280 \h </w:instrText>
             </w:r>
             <w:r>
               <w:rPr>
@@ -795,7 +805,7 @@
               <w14:ligatures w14:val="standardContextual"/>
             </w:rPr>
           </w:pPr>
-          <w:hyperlink w:anchor="_Toc150273898" w:history="1">
+          <w:hyperlink w:anchor="_Toc151325281" w:history="1">
             <w:r>
               <w:rPr>
                 <w:rStyle w:val="Hyperlink"/>
@@ -822,7 +832,7 @@
                 <w:noProof/>
                 <w:webHidden/>
               </w:rPr>
-              <w:instrText xml:space="preserve"> PAGEREF _Toc150273898 \h </w:instrText>
+              <w:instrText xml:space="preserve"> PAGEREF _Toc151325281 \h </w:instrText>
             </w:r>
             <w:r>
               <w:rPr>
@@ -842,7 +852,7 @@
                 <w:noProof/>
                 <w:webHidden/>
               </w:rPr>
-              <w:t>4</w:t>
+              <w:t>3</w:t>
             </w:r>
             <w:r>
               <w:rPr>
@@ -867,7 +877,7 @@
               <w14:ligatures w14:val="standardContextual"/>
             </w:rPr>
           </w:pPr>
-          <w:hyperlink w:anchor="_Toc150273899" w:history="1">
+          <w:hyperlink w:anchor="_Toc151325282" w:history="1">
             <w:r>
               <w:rPr>
                 <w:rStyle w:val="Hyperlink"/>
@@ -894,7 +904,7 @@
                 <w:noProof/>
                 <w:webHidden/>
               </w:rPr>
-              <w:instrText xml:space="preserve"> PAGEREF _Toc150273899 \h </w:instrText>
+              <w:instrText xml:space="preserve"> PAGEREF _Toc151325282 \h </w:instrText>
             </w:r>
             <w:r>
               <w:rPr>
@@ -939,7 +949,7 @@
               <w14:ligatures w14:val="standardContextual"/>
             </w:rPr>
           </w:pPr>
-          <w:hyperlink w:anchor="_Toc150273900" w:history="1">
+          <w:hyperlink w:anchor="_Toc151325283" w:history="1">
             <w:r>
               <w:rPr>
                 <w:rStyle w:val="Hyperlink"/>
@@ -966,7 +976,7 @@
                 <w:noProof/>
                 <w:webHidden/>
               </w:rPr>
-              <w:instrText xml:space="preserve"> PAGEREF _Toc150273900 \h </w:instrText>
+              <w:instrText xml:space="preserve"> PAGEREF _Toc151325283 \h </w:instrText>
             </w:r>
             <w:r>
               <w:rPr>
@@ -1011,7 +1021,7 @@
               <w14:ligatures w14:val="standardContextual"/>
             </w:rPr>
           </w:pPr>
-          <w:hyperlink w:anchor="_Toc150273901" w:history="1">
+          <w:hyperlink w:anchor="_Toc151325284" w:history="1">
             <w:r>
               <w:rPr>
                 <w:rStyle w:val="Hyperlink"/>
@@ -1038,7 +1048,7 @@
                 <w:noProof/>
                 <w:webHidden/>
               </w:rPr>
-              <w:instrText xml:space="preserve"> PAGEREF _Toc150273901 \h </w:instrText>
+              <w:instrText xml:space="preserve"> PAGEREF _Toc151325284 \h </w:instrText>
             </w:r>
             <w:r>
               <w:rPr>
@@ -1083,13 +1093,13 @@
               <w14:ligatures w14:val="standardContextual"/>
             </w:rPr>
           </w:pPr>
-          <w:hyperlink w:anchor="_Toc150273902" w:history="1">
+          <w:hyperlink w:anchor="_Toc151325285" w:history="1">
             <w:r>
               <w:rPr>
                 <w:rStyle w:val="Hyperlink"/>
                 <w:noProof/>
               </w:rPr>
-              <w:t>Requirements needed by the hardware</w:t>
+              <w:t>Requirements needed from the hardware</w:t>
             </w:r>
             <w:r>
               <w:rPr>
@@ -1110,7 +1120,7 @@
                 <w:noProof/>
                 <w:webHidden/>
               </w:rPr>
-              <w:instrText xml:space="preserve"> PAGEREF _Toc150273902 \h </w:instrText>
+              <w:instrText xml:space="preserve"> PAGEREF _Toc151325285 \h </w:instrText>
             </w:r>
             <w:r>
               <w:rPr>
@@ -1155,7 +1165,7 @@
               <w14:ligatures w14:val="standardContextual"/>
             </w:rPr>
           </w:pPr>
-          <w:hyperlink w:anchor="_Toc150273903" w:history="1">
+          <w:hyperlink w:anchor="_Toc151325286" w:history="1">
             <w:r>
               <w:rPr>
                 <w:rStyle w:val="Hyperlink"/>
@@ -1182,7 +1192,7 @@
                 <w:noProof/>
                 <w:webHidden/>
               </w:rPr>
-              <w:instrText xml:space="preserve"> PAGEREF _Toc150273903 \h </w:instrText>
+              <w:instrText xml:space="preserve"> PAGEREF _Toc151325286 \h </w:instrText>
             </w:r>
             <w:r>
               <w:rPr>
@@ -1227,13 +1237,13 @@
               <w14:ligatures w14:val="standardContextual"/>
             </w:rPr>
           </w:pPr>
-          <w:hyperlink w:anchor="_Toc150273904" w:history="1">
+          <w:hyperlink w:anchor="_Toc151325287" w:history="1">
             <w:r>
               <w:rPr>
                 <w:rStyle w:val="Hyperlink"/>
                 <w:noProof/>
               </w:rPr>
-              <w:t>Circuit board choices</w:t>
+              <w:t>Circuit board</w:t>
             </w:r>
             <w:r>
               <w:rPr>
@@ -1254,7 +1264,7 @@
                 <w:noProof/>
                 <w:webHidden/>
               </w:rPr>
-              <w:instrText xml:space="preserve"> PAGEREF _Toc150273904 \h </w:instrText>
+              <w:instrText xml:space="preserve"> PAGEREF _Toc151325287 \h </w:instrText>
             </w:r>
             <w:r>
               <w:rPr>
@@ -1274,7 +1284,151 @@
                 <w:noProof/>
                 <w:webHidden/>
               </w:rPr>
-              <w:t>5</w:t>
+              <w:t>6</w:t>
+            </w:r>
+            <w:r>
+              <w:rPr>
+                <w:noProof/>
+                <w:webHidden/>
+              </w:rPr>
+              <w:fldChar w:fldCharType="end"/>
+            </w:r>
+          </w:hyperlink>
+        </w:p>
+        <w:p>
+          <w:pPr>
+            <w:pStyle w:val="TOC3"/>
+            <w:tabs>
+              <w:tab w:val="right" w:leader="dot" w:pos="9016"/>
+            </w:tabs>
+            <w:rPr>
+              <w:rFonts w:eastAsiaTheme="minorEastAsia"/>
+              <w:noProof/>
+              <w:kern w:val="2"/>
+              <w:lang w:eastAsia="en-GB"/>
+              <w14:ligatures w14:val="standardContextual"/>
+            </w:rPr>
+          </w:pPr>
+          <w:hyperlink w:anchor="_Toc151325288" w:history="1">
+            <w:r>
+              <w:rPr>
+                <w:rStyle w:val="Hyperlink"/>
+                <w:noProof/>
+              </w:rPr>
+              <w:t>Choices</w:t>
+            </w:r>
+            <w:r>
+              <w:rPr>
+                <w:noProof/>
+                <w:webHidden/>
+              </w:rPr>
+              <w:tab/>
+            </w:r>
+            <w:r>
+              <w:rPr>
+                <w:noProof/>
+                <w:webHidden/>
+              </w:rPr>
+              <w:fldChar w:fldCharType="begin"/>
+            </w:r>
+            <w:r>
+              <w:rPr>
+                <w:noProof/>
+                <w:webHidden/>
+              </w:rPr>
+              <w:instrText xml:space="preserve"> PAGEREF _Toc151325288 \h </w:instrText>
+            </w:r>
+            <w:r>
+              <w:rPr>
+                <w:noProof/>
+                <w:webHidden/>
+              </w:rPr>
+            </w:r>
+            <w:r>
+              <w:rPr>
+                <w:noProof/>
+                <w:webHidden/>
+              </w:rPr>
+              <w:fldChar w:fldCharType="separate"/>
+            </w:r>
+            <w:r>
+              <w:rPr>
+                <w:noProof/>
+                <w:webHidden/>
+              </w:rPr>
+              <w:t>6</w:t>
+            </w:r>
+            <w:r>
+              <w:rPr>
+                <w:noProof/>
+                <w:webHidden/>
+              </w:rPr>
+              <w:fldChar w:fldCharType="end"/>
+            </w:r>
+          </w:hyperlink>
+        </w:p>
+        <w:p>
+          <w:pPr>
+            <w:pStyle w:val="TOC3"/>
+            <w:tabs>
+              <w:tab w:val="right" w:leader="dot" w:pos="9016"/>
+            </w:tabs>
+            <w:rPr>
+              <w:rFonts w:eastAsiaTheme="minorEastAsia"/>
+              <w:noProof/>
+              <w:kern w:val="2"/>
+              <w:lang w:eastAsia="en-GB"/>
+              <w14:ligatures w14:val="standardContextual"/>
+            </w:rPr>
+          </w:pPr>
+          <w:hyperlink w:anchor="_Toc151325289" w:history="1">
+            <w:r>
+              <w:rPr>
+                <w:rStyle w:val="Hyperlink"/>
+                <w:noProof/>
+              </w:rPr>
+              <w:t>Pros and cons of each system</w:t>
+            </w:r>
+            <w:r>
+              <w:rPr>
+                <w:noProof/>
+                <w:webHidden/>
+              </w:rPr>
+              <w:tab/>
+            </w:r>
+            <w:r>
+              <w:rPr>
+                <w:noProof/>
+                <w:webHidden/>
+              </w:rPr>
+              <w:fldChar w:fldCharType="begin"/>
+            </w:r>
+            <w:r>
+              <w:rPr>
+                <w:noProof/>
+                <w:webHidden/>
+              </w:rPr>
+              <w:instrText xml:space="preserve"> PAGEREF _Toc151325289 \h </w:instrText>
+            </w:r>
+            <w:r>
+              <w:rPr>
+                <w:noProof/>
+                <w:webHidden/>
+              </w:rPr>
+            </w:r>
+            <w:r>
+              <w:rPr>
+                <w:noProof/>
+                <w:webHidden/>
+              </w:rPr>
+              <w:fldChar w:fldCharType="separate"/>
+            </w:r>
+            <w:r>
+              <w:rPr>
+                <w:noProof/>
+                <w:webHidden/>
+              </w:rPr>
+              <w:t>6</w:t>
             </w:r>
             <w:r>
               <w:rPr>
@@ -1299,7 +1453,7 @@
               <w14:ligatures w14:val="standardContextual"/>
             </w:rPr>
           </w:pPr>
-          <w:hyperlink w:anchor="_Toc150273905" w:history="1">
+          <w:hyperlink w:anchor="_Toc151325290" w:history="1">
             <w:r>
               <w:rPr>
                 <w:rStyle w:val="Hyperlink"/>
@@ -1326,7 +1480,7 @@
                 <w:noProof/>
                 <w:webHidden/>
               </w:rPr>
-              <w:instrText xml:space="preserve"> PAGEREF _Toc150273905 \h </w:instrText>
+              <w:instrText xml:space="preserve"> PAGEREF _Toc151325290 \h </w:instrText>
             </w:r>
             <w:r>
               <w:rPr>
@@ -1346,7 +1500,7 @@
                 <w:noProof/>
                 <w:webHidden/>
               </w:rPr>
-              <w:t>5</w:t>
+              <w:t>6</w:t>
             </w:r>
             <w:r>
               <w:rPr>
@@ -1371,7 +1525,7 @@
               <w14:ligatures w14:val="standardContextual"/>
             </w:rPr>
           </w:pPr>
-          <w:hyperlink w:anchor="_Toc150273906" w:history="1">
+          <w:hyperlink w:anchor="_Toc151325291" w:history="1">
             <w:r>
               <w:rPr>
                 <w:rStyle w:val="Hyperlink"/>
@@ -1398,7 +1552,7 @@
                 <w:noProof/>
                 <w:webHidden/>
               </w:rPr>
-              <w:instrText xml:space="preserve"> PAGEREF _Toc150273906 \h </w:instrText>
+              <w:instrText xml:space="preserve"> PAGEREF _Toc151325291 \h </w:instrText>
             </w:r>
             <w:r>
               <w:rPr>
@@ -1418,7 +1572,7 @@
                 <w:noProof/>
                 <w:webHidden/>
               </w:rPr>
-              <w:t>5</w:t>
+              <w:t>6</w:t>
             </w:r>
             <w:r>
               <w:rPr>
@@ -1443,7 +1597,7 @@
               <w14:ligatures w14:val="standardContextual"/>
             </w:rPr>
           </w:pPr>
-          <w:hyperlink w:anchor="_Toc150273907" w:history="1">
+          <w:hyperlink w:anchor="_Toc151325292" w:history="1">
             <w:r>
               <w:rPr>
                 <w:rStyle w:val="Hyperlink"/>
@@ -1470,7 +1624,7 @@
                 <w:noProof/>
                 <w:webHidden/>
               </w:rPr>
-              <w:instrText xml:space="preserve"> PAGEREF _Toc150273907 \h </w:instrText>
+              <w:instrText xml:space="preserve"> PAGEREF _Toc151325292 \h </w:instrText>
             </w:r>
             <w:r>
               <w:rPr>
@@ -1490,7 +1644,7 @@
                 <w:noProof/>
                 <w:webHidden/>
               </w:rPr>
-              <w:t>5</w:t>
+              <w:t>7</w:t>
             </w:r>
             <w:r>
               <w:rPr>
@@ -1515,7 +1669,7 @@
               <w14:ligatures w14:val="standardContextual"/>
             </w:rPr>
           </w:pPr>
-          <w:hyperlink w:anchor="_Toc150273908" w:history="1">
+          <w:hyperlink w:anchor="_Toc151325293" w:history="1">
             <w:r>
               <w:rPr>
                 <w:rStyle w:val="Hyperlink"/>
@@ -1542,7 +1696,7 @@
                 <w:noProof/>
                 <w:webHidden/>
               </w:rPr>
-              <w:instrText xml:space="preserve"> PAGEREF _Toc150273908 \h </w:instrText>
+              <w:instrText xml:space="preserve"> PAGEREF _Toc151325293 \h </w:instrText>
             </w:r>
             <w:r>
               <w:rPr>
@@ -1562,7 +1716,7 @@
                 <w:noProof/>
                 <w:webHidden/>
               </w:rPr>
-              <w:t>5</w:t>
+              <w:t>7</w:t>
             </w:r>
             <w:r>
               <w:rPr>
@@ -1595,14 +1749,11 @@
     <w:p/>
     <w:p/>
     <w:p/>
-    <w:p/>
-    <w:p/>
-    <w:p/>
     <w:p>
       <w:pPr>
         <w:pStyle w:val="Heading1"/>
       </w:pPr>
-      <w:bookmarkStart w:id="0" w:name="_Toc150273890"/>
+      <w:bookmarkStart w:id="0" w:name="_Toc151325273"/>
       <w:r>
         <w:lastRenderedPageBreak/>
         <w:t>S</w:t>
@@ -1616,7 +1767,7 @@
       <w:pPr>
         <w:pStyle w:val="Heading2"/>
       </w:pPr>
-      <w:bookmarkStart w:id="1" w:name="_Toc150273891"/>
+      <w:bookmarkStart w:id="1" w:name="_Toc151325274"/>
       <w:r>
         <w:t>Requirements needed from the software</w:t>
       </w:r>
@@ -1626,7 +1777,7 @@
       <w:pPr>
         <w:pStyle w:val="Heading3"/>
       </w:pPr>
-      <w:bookmarkStart w:id="2" w:name="_Toc150273892"/>
+      <w:bookmarkStart w:id="2" w:name="_Toc151325275"/>
       <w:r>
         <w:t>Primary</w:t>
       </w:r>
@@ -1689,7 +1840,13 @@
         </w:numPr>
       </w:pPr>
       <w:r>
-        <w:t>The buttons on the display should be large enough the user can see and use which moving without needing to look at the display for long periods of time.</w:t>
+        <w:t xml:space="preserve">The buttons on the display should be large enough the user can see and use </w:t>
+      </w:r>
+      <w:r>
+        <w:t>while</w:t>
+      </w:r>
+      <w:r>
+        <w:t xml:space="preserve"> moving without needing to look at the display for long periods of time.</w:t>
       </w:r>
     </w:p>
     <w:p>
@@ -1711,7 +1868,7 @@
       <w:pPr>
         <w:pStyle w:val="Heading3"/>
       </w:pPr>
-      <w:bookmarkStart w:id="3" w:name="_Toc150273893"/>
+      <w:bookmarkStart w:id="3" w:name="_Toc151325276"/>
       <w:r>
         <w:t>Secondary</w:t>
       </w:r>
@@ -1812,7 +1969,7 @@
       <w:pPr>
         <w:pStyle w:val="Heading2"/>
       </w:pPr>
-      <w:bookmarkStart w:id="4" w:name="_Toc150273894"/>
+      <w:bookmarkStart w:id="4" w:name="_Toc151325277"/>
       <w:r>
         <w:t>User interface</w:t>
       </w:r>
@@ -1825,7 +1982,7 @@
       <w:pPr>
         <w:pStyle w:val="Heading3"/>
       </w:pPr>
-      <w:bookmarkStart w:id="5" w:name="_Toc150273895"/>
+      <w:bookmarkStart w:id="5" w:name="_Toc151325278"/>
       <w:r>
         <w:t>Requirements of the UI</w:t>
       </w:r>
@@ -1952,7 +2109,7 @@
       <w:pPr>
         <w:pStyle w:val="Heading3"/>
       </w:pPr>
-      <w:bookmarkStart w:id="6" w:name="_Toc150273896"/>
+      <w:bookmarkStart w:id="6" w:name="_Toc151325279"/>
       <w:r>
         <w:t>UX design</w:t>
       </w:r>
@@ -1975,7 +2132,7 @@
       <w:pPr>
         <w:pStyle w:val="Heading3"/>
       </w:pPr>
-      <w:bookmarkStart w:id="7" w:name="_Toc150273897"/>
+      <w:bookmarkStart w:id="7" w:name="_Toc151325280"/>
       <w:r>
         <w:t>Design Images</w:t>
       </w:r>
@@ -1989,7 +2146,7 @@
       <w:pPr>
         <w:pStyle w:val="Heading2"/>
       </w:pPr>
-      <w:bookmarkStart w:id="8" w:name="_Toc150273898"/>
+      <w:bookmarkStart w:id="8" w:name="_Toc151325281"/>
       <w:r>
         <w:t>Priorities of the Software</w:t>
       </w:r>
@@ -2038,7 +2195,7 @@
       <w:pPr>
         <w:pStyle w:val="Heading2"/>
       </w:pPr>
-      <w:bookmarkStart w:id="9" w:name="_Toc150273899"/>
+      <w:bookmarkStart w:id="9" w:name="_Toc151325282"/>
       <w:r>
         <w:lastRenderedPageBreak/>
         <w:t>Goals</w:t>
@@ -2072,7 +2229,7 @@
       <w:pPr>
         <w:pStyle w:val="Heading2"/>
       </w:pPr>
-      <w:bookmarkStart w:id="10" w:name="_Toc150273900"/>
+      <w:bookmarkStart w:id="10" w:name="_Toc151325283"/>
       <w:r>
         <w:t>Holdbacks</w:t>
       </w:r>
@@ -2094,170 +2251,683 @@
     </w:p>
     <w:p>
       <w:r>
-        <w:t xml:space="preserve">For the system to adjust between a light and dark mode it would need a light sensor to be implemented on the hardware side. </w:t>
-      </w:r>
-    </w:p>
-    <w:p>
-      <w:r>
-        <w:t xml:space="preserve">A </w:t>
-      </w:r>
-      <w:r>
-        <w:t xml:space="preserve">gyro meter </w:t>
-      </w:r>
-      <w:r>
-        <w:t xml:space="preserve">would need to be present in the hardware to enable a warning </w:t>
-      </w:r>
-      <w:r>
-        <w:t>when</w:t>
-      </w:r>
-      <w:r>
-        <w:t xml:space="preserve"> moving but </w:t>
+        <w:t>For the system to adjust between a light and dark mode it would need a light sensor to be implemented on the hardware side</w:t>
+      </w:r>
+      <w:r>
+        <w:t xml:space="preserve"> where a CAN signal is not used.</w:t>
+      </w:r>
+    </w:p>
+    <w:p/>
+    <w:p/>
+    <w:p/>
+    <w:p/>
+    <w:p/>
+    <w:p/>
+    <w:p/>
+    <w:p/>
+    <w:p/>
+    <w:p/>
+    <w:p/>
+    <w:p/>
+    <w:p/>
+    <w:p/>
+    <w:p/>
+    <w:p/>
+    <w:p/>
+    <w:p/>
+    <w:p/>
+    <w:p>
+      <w:pPr>
+        <w:pStyle w:val="Heading1"/>
+      </w:pPr>
+      <w:bookmarkStart w:id="11" w:name="_Toc151325284"/>
+      <w:r>
+        <w:lastRenderedPageBreak/>
+        <w:t>Hardware</w:t>
+      </w:r>
+      <w:bookmarkEnd w:id="11"/>
+    </w:p>
+    <w:p>
+      <w:pPr>
+        <w:pStyle w:val="Heading2"/>
+      </w:pPr>
+      <w:bookmarkStart w:id="12" w:name="_Toc151325285"/>
+      <w:r>
+        <w:t xml:space="preserve">Requirements needed </w:t>
+      </w:r>
+      <w:r>
+        <w:t>from</w:t>
+      </w:r>
+      <w:r>
+        <w:t xml:space="preserve"> the </w:t>
+      </w:r>
+      <w:r>
+        <w:t>hardware</w:t>
+      </w:r>
+      <w:bookmarkEnd w:id="12"/>
+    </w:p>
+    <w:p>
+      <w:pPr>
+        <w:pStyle w:val="Heading4"/>
+      </w:pPr>
+      <w:r>
+        <w:t>Primary</w:t>
+      </w:r>
+    </w:p>
+    <w:p/>
+    <w:p>
+      <w:pPr>
+        <w:pStyle w:val="ListParagraph"/>
+        <w:numPr>
+          <w:ilvl w:val="0"/>
+          <w:numId w:val="7"/>
+        </w:numPr>
+      </w:pPr>
+      <w:r>
+        <w:t>Double Din size screen</w:t>
+      </w:r>
+      <w:r>
+        <w:t>.</w:t>
+      </w:r>
+    </w:p>
+    <w:p>
+      <w:pPr>
+        <w:pStyle w:val="ListParagraph"/>
+        <w:numPr>
+          <w:ilvl w:val="0"/>
+          <w:numId w:val="7"/>
+        </w:numPr>
+      </w:pPr>
+      <w:r>
+        <w:t xml:space="preserve">Processor speed to keep up with can </w:t>
+      </w:r>
+      <w:r>
+        <w:t>system.</w:t>
+      </w:r>
+      <w:r>
+        <w:t xml:space="preserve"> </w:t>
+      </w:r>
+    </w:p>
+    <w:p>
+      <w:pPr>
+        <w:pStyle w:val="ListParagraph"/>
+        <w:numPr>
+          <w:ilvl w:val="0"/>
+          <w:numId w:val="7"/>
+        </w:numPr>
+      </w:pPr>
+      <w:r>
+        <w:t>Display should not have glare during the day</w:t>
+      </w:r>
+      <w:r>
+        <w:t>.</w:t>
+      </w:r>
+      <w:r>
+        <w:t xml:space="preserve"> </w:t>
+      </w:r>
+    </w:p>
+    <w:p>
+      <w:pPr>
+        <w:pStyle w:val="ListParagraph"/>
+        <w:numPr>
+          <w:ilvl w:val="0"/>
+          <w:numId w:val="7"/>
+        </w:numPr>
+      </w:pPr>
+      <w:r>
+        <w:t xml:space="preserve">Safe shut down for the system when power is </w:t>
+      </w:r>
+      <w:r>
+        <w:t>lost.</w:t>
+      </w:r>
+      <w:r>
+        <w:t xml:space="preserve"> </w:t>
+      </w:r>
+    </w:p>
+    <w:p>
+      <w:pPr>
+        <w:pStyle w:val="Heading4"/>
+      </w:pPr>
+      <w:r>
+        <w:t>Secondary</w:t>
+      </w:r>
+    </w:p>
+    <w:p>
+      <w:pPr>
+        <w:pStyle w:val="ListParagraph"/>
+        <w:numPr>
+          <w:ilvl w:val="0"/>
+          <w:numId w:val="7"/>
+        </w:numPr>
+      </w:pPr>
+      <w:r>
+        <w:t>Display should be able to have a controllable brightness.</w:t>
+      </w:r>
+    </w:p>
+    <w:p>
+      <w:pPr>
+        <w:pStyle w:val="ListParagraph"/>
+        <w:numPr>
+          <w:ilvl w:val="0"/>
+          <w:numId w:val="7"/>
+        </w:numPr>
+      </w:pPr>
+      <w:r>
+        <w:t>Haptic feedback</w:t>
+      </w:r>
+    </w:p>
+    <w:p/>
+    <w:p>
+      <w:pPr>
+        <w:pStyle w:val="Heading2"/>
+      </w:pPr>
+      <w:bookmarkStart w:id="13" w:name="_Toc151325286"/>
+      <w:r>
+        <w:t>Display types and choices</w:t>
+      </w:r>
+      <w:bookmarkEnd w:id="13"/>
+    </w:p>
+    <w:p>
+      <w:r>
+        <w:t xml:space="preserve">The display needs to meet some key requirements that have </w:t>
+      </w:r>
+      <w:r>
+        <w:t>previously</w:t>
+      </w:r>
+      <w:r>
+        <w:t xml:space="preserve"> been </w:t>
+      </w:r>
+      <w:r>
+        <w:t>identified</w:t>
+      </w:r>
+      <w:r>
+        <w:t xml:space="preserve">. To help meet these requirements the display can be chosen to ensure it meets </w:t>
+      </w:r>
+      <w:r>
+        <w:t>these</w:t>
+      </w:r>
+      <w:r>
+        <w:t xml:space="preserve"> needs. </w:t>
+      </w:r>
+    </w:p>
+    <w:p>
+      <w:r>
+        <w:t xml:space="preserve">To ensure that the display is </w:t>
+      </w:r>
+      <w:r>
+        <w:t>visible</w:t>
+      </w:r>
+      <w:r>
+        <w:t xml:space="preserve"> during the day and the glare dose not blind the user the screen should have </w:t>
+      </w:r>
+      <w:r>
+        <w:t>an</w:t>
+      </w:r>
+      <w:r>
+        <w:t xml:space="preserve"> anti-glare layer installed which comes on most displays; </w:t>
+      </w:r>
+      <w:r>
+        <w:t>alternatively,</w:t>
+      </w:r>
+      <w:r>
+        <w:t xml:space="preserve"> </w:t>
+      </w:r>
+      <w:r>
+        <w:t>I</w:t>
+      </w:r>
+      <w:r>
+        <w:t xml:space="preserve"> could use a OLED display which would be even better in the day light and visible at any angle or light level but these are</w:t>
+      </w:r>
+      <w:r>
+        <w:t xml:space="preserve"> very</w:t>
+      </w:r>
+      <w:r>
+        <w:t xml:space="preserve"> high cost products. </w:t>
+      </w:r>
+    </w:p>
+    <w:p>
+      <w:r>
+        <w:t xml:space="preserve">The screen should be no larger than a double din radio screen which would ensure that it would fit in the desired vehicle and can be used to help with mounting as the double din radio is </w:t>
+      </w:r>
+      <w:r>
+        <w:t>standardised</w:t>
+      </w:r>
+      <w:r>
+        <w:t xml:space="preserve">. The standard double din is 7 </w:t>
+      </w:r>
+      <w:r>
+        <w:t>inches</w:t>
+      </w:r>
+      <w:r>
+        <w:t xml:space="preserve"> by 4 </w:t>
+      </w:r>
+      <w:r>
+        <w:t>inches,</w:t>
+      </w:r>
+      <w:r>
+        <w:t xml:space="preserve"> but </w:t>
       </w:r>
       <w:r>
         <w:t>this</w:t>
       </w:r>
       <w:r>
-        <w:t xml:space="preserve"> could be overcome by warning the </w:t>
-      </w:r>
-      <w:r>
-        <w:t>user</w:t>
-      </w:r>
-      <w:r>
-        <w:t xml:space="preserve"> on </w:t>
-      </w:r>
-      <w:r>
-        <w:t>startup</w:t>
-      </w:r>
-      <w:r>
-        <w:t xml:space="preserve"> not just when they move the vehicle. </w:t>
-      </w:r>
-    </w:p>
-    <w:p/>
-    <w:p/>
-    <w:p/>
-    <w:p/>
-    <w:p/>
-    <w:p/>
-    <w:p/>
-    <w:p/>
-    <w:p/>
-    <w:p/>
-    <w:p/>
-    <w:p/>
-    <w:p/>
-    <w:p/>
-    <w:p/>
-    <w:p/>
-    <w:p/>
-    <w:p>
-      <w:pPr>
-        <w:pStyle w:val="Heading1"/>
-      </w:pPr>
-      <w:bookmarkStart w:id="11" w:name="_Toc150273901"/>
-      <w:r>
-        <w:t>Hardware</w:t>
-      </w:r>
-      <w:bookmarkEnd w:id="11"/>
-    </w:p>
+        <w:t xml:space="preserve"> can be slightly bigger if you go outside the socket.</w:t>
+      </w:r>
+      <w:r>
+        <w:t xml:space="preserve"> </w:t>
+      </w:r>
+    </w:p>
+    <w:p>
+      <w:r>
+        <w:t xml:space="preserve">The display needs to have a controllable brightness setting as when its dark the system will need to dim the screen to ensure it doesn’t distract the driver or cause any other issues. </w:t>
+      </w:r>
+      <w:r>
+        <w:t xml:space="preserve">Most displays come with this </w:t>
+      </w:r>
+      <w:r>
+        <w:t>feature,</w:t>
+      </w:r>
+      <w:r>
+        <w:t xml:space="preserve"> but some don’t so will need to make sure the desired screen includes this feature.</w:t>
+      </w:r>
+    </w:p>
+    <w:p/>
+    <w:p/>
+    <w:p/>
+    <w:p/>
+    <w:p/>
+    <w:p/>
+    <w:p/>
+    <w:p/>
+    <w:p/>
     <w:p>
       <w:pPr>
         <w:pStyle w:val="Heading2"/>
       </w:pPr>
-      <w:bookmarkStart w:id="12" w:name="_Toc150273902"/>
-      <w:r>
-        <w:t xml:space="preserve">Requirements needed by the </w:t>
-      </w:r>
-      <w:r>
-        <w:t>hardware</w:t>
-      </w:r>
-      <w:bookmarkEnd w:id="12"/>
+      <w:bookmarkStart w:id="14" w:name="_Toc151325287"/>
+      <w:r>
+        <w:lastRenderedPageBreak/>
+        <w:t>Circuit board</w:t>
+      </w:r>
+      <w:bookmarkEnd w:id="14"/>
+      <w:r>
+        <w:t xml:space="preserve"> </w:t>
+      </w:r>
+    </w:p>
+    <w:p>
+      <w:r>
+        <w:t xml:space="preserve">The </w:t>
+      </w:r>
+      <w:r>
+        <w:t>circuit</w:t>
+      </w:r>
+      <w:r>
+        <w:t xml:space="preserve"> board that needs to be chosen needs to ensure it can keep up with the constant traffic of the Can system within the car as if </w:t>
+      </w:r>
+      <w:r>
+        <w:t>it’s</w:t>
+      </w:r>
+      <w:r>
+        <w:t xml:space="preserve"> too slow this will cause the system to be </w:t>
+      </w:r>
+      <w:r>
+        <w:t>non-responsive</w:t>
+      </w:r>
+      <w:r>
+        <w:t xml:space="preserve"> and data will be laggy. </w:t>
+      </w:r>
+      <w:r>
+        <w:t xml:space="preserve">The circuit board also needs to be powerful enough to </w:t>
+      </w:r>
+      <w:r>
+        <w:t>support</w:t>
+      </w:r>
+      <w:r>
+        <w:t xml:space="preserve"> the </w:t>
+      </w:r>
+      <w:r>
+        <w:t>desired</w:t>
+      </w:r>
+      <w:r>
+        <w:t xml:space="preserve"> screen size of 7x4 inches. </w:t>
+      </w:r>
+      <w:r>
+        <w:t xml:space="preserve">The circuit board will also need to have </w:t>
+      </w:r>
+      <w:r>
+        <w:t>a</w:t>
+      </w:r>
+      <w:r>
+        <w:t xml:space="preserve"> </w:t>
+      </w:r>
+      <w:r>
+        <w:t>built-in</w:t>
+      </w:r>
+      <w:r>
+        <w:t xml:space="preserve"> system to ensure that when the power is lost it can still shut down safely and not corrupt the system files</w:t>
+      </w:r>
+      <w:r>
+        <w:t xml:space="preserve">. </w:t>
+      </w:r>
+      <w:r>
+        <w:t xml:space="preserve"> </w:t>
+      </w:r>
+    </w:p>
+    <w:p>
+      <w:pPr>
+        <w:pStyle w:val="Heading3"/>
+      </w:pPr>
+      <w:bookmarkStart w:id="15" w:name="_Toc151325288"/>
+      <w:r>
+        <w:t>Choices</w:t>
+      </w:r>
+      <w:bookmarkEnd w:id="15"/>
+      <w:r>
+        <w:t xml:space="preserve"> </w:t>
+      </w:r>
+    </w:p>
+    <w:p>
+      <w:pPr>
+        <w:pStyle w:val="ListParagraph"/>
+        <w:numPr>
+          <w:ilvl w:val="0"/>
+          <w:numId w:val="6"/>
+        </w:numPr>
+      </w:pPr>
+      <w:r>
+        <w:t xml:space="preserve">Arduino </w:t>
+      </w:r>
+    </w:p>
+    <w:p>
+      <w:pPr>
+        <w:pStyle w:val="ListParagraph"/>
+        <w:numPr>
+          <w:ilvl w:val="0"/>
+          <w:numId w:val="6"/>
+        </w:numPr>
+      </w:pPr>
+      <w:r>
+        <w:t>Raspberry Pi</w:t>
+      </w:r>
+    </w:p>
+    <w:p/>
+    <w:p>
+      <w:pPr>
+        <w:pStyle w:val="Heading3"/>
+      </w:pPr>
+      <w:bookmarkStart w:id="16" w:name="_Toc151325289"/>
+      <w:r>
+        <w:t>Pros and cons of each system</w:t>
+      </w:r>
+      <w:bookmarkEnd w:id="16"/>
+      <w:r>
+        <w:t xml:space="preserve"> </w:t>
+      </w:r>
+    </w:p>
+    <w:p>
+      <w:pPr>
+        <w:pStyle w:val="Heading4"/>
+      </w:pPr>
+      <w:r>
+        <w:t xml:space="preserve">Raspberry Pi </w:t>
+      </w:r>
+    </w:p>
+    <w:p>
+      <w:r>
+        <w:t xml:space="preserve">Lots of aftermarket parts such as screens, motors and other addons which would make it easy to add extra features as well as improve </w:t>
+      </w:r>
+      <w:r>
+        <w:t>upon</w:t>
+      </w:r>
+      <w:r>
+        <w:t xml:space="preserve"> the original ideas and make it even better than expected.</w:t>
+      </w:r>
+      <w:r>
+        <w:t xml:space="preserve"> Similar projects have also been completed with the </w:t>
+      </w:r>
+      <w:r>
+        <w:t>raspberry</w:t>
+      </w:r>
+      <w:r>
+        <w:t xml:space="preserve"> pi so there are plenty of </w:t>
+      </w:r>
+      <w:r>
+        <w:t>potential</w:t>
+      </w:r>
+      <w:r>
+        <w:t xml:space="preserve"> resources to help aid development and build new ideas along the way.</w:t>
+      </w:r>
+      <w:r>
+        <w:t xml:space="preserve"> The Pi is also </w:t>
+      </w:r>
+      <w:r>
+        <w:t>relatively</w:t>
+      </w:r>
+      <w:r>
+        <w:t xml:space="preserve"> small so can easily be fit into the small space behind the screen which is important due to the cars limited space. </w:t>
+      </w:r>
+      <w:r>
+        <w:t xml:space="preserve">The Pi also uses a version of </w:t>
+      </w:r>
+      <w:r>
+        <w:t>Linux</w:t>
+      </w:r>
+      <w:r>
+        <w:t xml:space="preserve"> which allows it to be very versatile and adapt to the needs of the </w:t>
+      </w:r>
+      <w:r>
+        <w:t>project.</w:t>
+      </w:r>
+      <w:r>
+        <w:t xml:space="preserve"> </w:t>
+      </w:r>
+    </w:p>
+    <w:p>
+      <w:pPr>
+        <w:pStyle w:val="Heading4"/>
+      </w:pPr>
+      <w:r>
+        <w:t>Arduino</w:t>
+      </w:r>
+    </w:p>
+    <w:p>
+      <w:r>
+        <w:t xml:space="preserve">The Arduino is very good for adding extra components such as lights, sensors and other exterior </w:t>
+      </w:r>
+      <w:r>
+        <w:t>parameters</w:t>
+      </w:r>
+      <w:r>
+        <w:t xml:space="preserve"> but it </w:t>
+      </w:r>
+      <w:r>
+        <w:t xml:space="preserve">lacks in the fact it has no full operating system and is </w:t>
+      </w:r>
+      <w:r>
+        <w:t>primarily</w:t>
+      </w:r>
+      <w:r>
+        <w:t xml:space="preserve"> used to control exterior devices which would mean a lot of effort would need to be </w:t>
+      </w:r>
+      <w:r>
+        <w:t xml:space="preserve">put into the project to get it working as intended. There are not a lot of resources that have been released about using an Arduino for cars and therefore would make the project longer and </w:t>
+      </w:r>
+      <w:r>
+        <w:t>potentially</w:t>
+      </w:r>
+      <w:r>
+        <w:t xml:space="preserve"> have less features. </w:t>
+      </w:r>
     </w:p>
     <w:p/>
     <w:p>
       <w:pPr>
         <w:pStyle w:val="Heading2"/>
       </w:pPr>
-      <w:bookmarkStart w:id="13" w:name="_Toc150273903"/>
+      <w:bookmarkStart w:id="17" w:name="_Toc151325290"/>
+      <w:r>
+        <w:t>Additional features</w:t>
+      </w:r>
+      <w:bookmarkEnd w:id="17"/>
+      <w:r>
+        <w:t xml:space="preserve"> </w:t>
+      </w:r>
+    </w:p>
+    <w:p>
+      <w:r>
+        <w:t xml:space="preserve">Some </w:t>
+      </w:r>
+      <w:r>
+        <w:t>additional</w:t>
+      </w:r>
+      <w:r>
+        <w:t xml:space="preserve"> features can be added such as dimming of the display to allow it to be used easier in the dark and adding a feedback motor to allow for haptic feedback to be enabled so the driver is less distracted. </w:t>
+      </w:r>
+      <w:r>
+        <w:t xml:space="preserve">A light sensor could also be added to enable the switching of day and night mode where a CAN signal from the car </w:t>
+      </w:r>
+      <w:r>
+        <w:t>isn’t</w:t>
+      </w:r>
+      <w:r>
+        <w:t xml:space="preserve"> </w:t>
+      </w:r>
+      <w:r>
+        <w:t>present</w:t>
+      </w:r>
+      <w:r>
+        <w:t xml:space="preserve">. </w:t>
+      </w:r>
+    </w:p>
+    <w:p/>
+    <w:p>
+      <w:pPr>
+        <w:pStyle w:val="Heading2"/>
+      </w:pPr>
+      <w:bookmarkStart w:id="18" w:name="_Toc151325291"/>
+      <w:r>
+        <w:t>Priorities of the Hardware</w:t>
+      </w:r>
+      <w:bookmarkEnd w:id="18"/>
+      <w:r>
+        <w:t xml:space="preserve"> </w:t>
+      </w:r>
+    </w:p>
+    <w:p>
+      <w:pPr>
+        <w:pStyle w:val="ListParagraph"/>
+        <w:numPr>
+          <w:ilvl w:val="0"/>
+          <w:numId w:val="8"/>
+        </w:numPr>
+      </w:pPr>
+      <w:r>
+        <w:t>Low cost</w:t>
+      </w:r>
+    </w:p>
+    <w:p>
+      <w:pPr>
+        <w:pStyle w:val="ListParagraph"/>
+        <w:numPr>
+          <w:ilvl w:val="0"/>
+          <w:numId w:val="8"/>
+        </w:numPr>
+      </w:pPr>
+      <w:r>
+        <w:t xml:space="preserve">Double din standard size </w:t>
+      </w:r>
+    </w:p>
+    <w:p>
+      <w:pPr>
+        <w:pStyle w:val="ListParagraph"/>
+        <w:numPr>
+          <w:ilvl w:val="0"/>
+          <w:numId w:val="8"/>
+        </w:numPr>
+      </w:pPr>
+      <w:r>
+        <w:t>Safe shutdown</w:t>
+      </w:r>
+    </w:p>
+    <w:p/>
+    <w:p/>
+    <w:p/>
+    <w:p/>
+    <w:p>
+      <w:pPr>
+        <w:pStyle w:val="Heading2"/>
+      </w:pPr>
+      <w:bookmarkStart w:id="19" w:name="_Toc151325292"/>
       <w:r>
         <w:lastRenderedPageBreak/>
-        <w:t>Display types and choices</w:t>
-      </w:r>
-      <w:bookmarkEnd w:id="13"/>
-    </w:p>
-    <w:p/>
+        <w:t>Goals</w:t>
+      </w:r>
+      <w:bookmarkEnd w:id="19"/>
+      <w:r>
+        <w:t xml:space="preserve"> </w:t>
+      </w:r>
+    </w:p>
+    <w:p>
+      <w:r>
+        <w:t xml:space="preserve">The goal of the hardware </w:t>
+      </w:r>
+      <w:r>
+        <w:t>would</w:t>
+      </w:r>
+      <w:r>
+        <w:t xml:space="preserve"> provide the user with a double din sized screen which can easily be read at multiple angles. The </w:t>
+      </w:r>
+      <w:r>
+        <w:t>circuit</w:t>
+      </w:r>
+      <w:r>
+        <w:t xml:space="preserve"> board should also be small enough to fit behind the display and be no </w:t>
+      </w:r>
+      <w:r>
+        <w:t>deeper</w:t>
+      </w:r>
+      <w:r>
+        <w:t xml:space="preserve"> than the original head unit installed. </w:t>
+      </w:r>
+      <w:r>
+        <w:t xml:space="preserve">The whole system should be easily </w:t>
+      </w:r>
+      <w:r>
+        <w:t>available</w:t>
+      </w:r>
+      <w:r>
+        <w:t xml:space="preserve"> and be budget friendly. </w:t>
+      </w:r>
+    </w:p>
     <w:p>
       <w:pPr>
         <w:pStyle w:val="Heading2"/>
       </w:pPr>
-      <w:bookmarkStart w:id="14" w:name="_Toc150273904"/>
-      <w:r>
-        <w:t>Circuit board choices</w:t>
-      </w:r>
-      <w:bookmarkEnd w:id="14"/>
+      <w:bookmarkStart w:id="20" w:name="_Toc151325293"/>
+      <w:r>
+        <w:t>Holdbacks</w:t>
+      </w:r>
+      <w:bookmarkEnd w:id="20"/>
       <w:r>
         <w:t xml:space="preserve"> </w:t>
       </w:r>
     </w:p>
-    <w:p/>
-    <w:p>
-      <w:pPr>
-        <w:pStyle w:val="Heading2"/>
-      </w:pPr>
-      <w:bookmarkStart w:id="15" w:name="_Toc150273905"/>
-      <w:r>
-        <w:t>Additional features</w:t>
-      </w:r>
-      <w:bookmarkEnd w:id="15"/>
-      <w:r>
-        <w:t xml:space="preserve"> </w:t>
-      </w:r>
-    </w:p>
-    <w:p/>
-    <w:p>
-      <w:pPr>
-        <w:pStyle w:val="Heading2"/>
-      </w:pPr>
-      <w:bookmarkStart w:id="16" w:name="_Toc150273906"/>
-      <w:r>
-        <w:t xml:space="preserve">Priorities of the </w:t>
-      </w:r>
-      <w:r>
-        <w:t>Hardware</w:t>
-      </w:r>
-      <w:bookmarkEnd w:id="16"/>
-      <w:r>
-        <w:t xml:space="preserve"> </w:t>
-      </w:r>
-    </w:p>
-    <w:p/>
-    <w:p>
-      <w:pPr>
-        <w:pStyle w:val="Heading2"/>
-      </w:pPr>
-      <w:bookmarkStart w:id="17" w:name="_Toc150273907"/>
-      <w:r>
-        <w:t>Goals</w:t>
-      </w:r>
-      <w:bookmarkEnd w:id="17"/>
-      <w:r>
-        <w:t xml:space="preserve"> </w:t>
-      </w:r>
-    </w:p>
-    <w:p/>
-    <w:p>
-      <w:pPr>
-        <w:pStyle w:val="Heading2"/>
-      </w:pPr>
-      <w:bookmarkStart w:id="18" w:name="_Toc150273908"/>
-      <w:r>
-        <w:t>Holdbacks</w:t>
-      </w:r>
-      <w:bookmarkEnd w:id="18"/>
-      <w:r>
-        <w:t xml:space="preserve"> </w:t>
-      </w:r>
-    </w:p>
-    <w:p/>
+    <w:p>
+      <w:r>
+        <w:t xml:space="preserve">Some parts that are required such as the display can have defects which may require them to be sent back to the manufacturer which could delay the project. </w:t>
+      </w:r>
+    </w:p>
+    <w:p>
+      <w:r>
+        <w:t xml:space="preserve">I would also need to </w:t>
+      </w:r>
+      <w:r>
+        <w:t>watch</w:t>
+      </w:r>
+      <w:r>
+        <w:t xml:space="preserve"> the size of files that will be held on the system as the storage is limited. </w:t>
+      </w:r>
+    </w:p>
     <w:sectPr>
       <w:headerReference w:type="default" r:id="rId7"/>
       <w:footerReference w:type="default" r:id="rId8"/>
@@ -2363,13 +3033,7 @@
     </w:pPr>
     <w:r>
       <w:tab/>
-      <w:t xml:space="preserve">Project </w:t>
-    </w:r>
-    <w:r>
-      <w:t>Design</w:t>
-    </w:r>
-    <w:r>
-      <w:t xml:space="preserve"> Document</w:t>
+      <w:t>Project Design Document</w:t>
     </w:r>
   </w:p>
   <w:p>
@@ -2383,6 +3047,119 @@
 <file path=word/numbering.xml><?xml version="1.0" encoding="utf-8"?>
 <w:numbering xmlns:wpc="http://schemas.microsoft.com/office/word/2010/wordprocessingCanvas" xmlns:cx="http://schemas.microsoft.com/office/drawing/2014/chartex" xmlns:cx1="http://schemas.microsoft.com/office/drawing/2015/9/8/chartex" xmlns:cx2="http://schemas.microsoft.com/office/drawing/2015/10/21/chartex" xmlns:cx3="http://schemas.microsoft.com/office/drawing/2016/5/9/chartex" xmlns:cx4="http://schemas.microsoft.com/office/drawing/2016/5/10/chartex" xmlns:cx5="http://schemas.microsoft.com/office/drawing/2016/5/11/chartex" xmlns:cx6="http://schemas.microsoft.com/office/drawing/2016/5/12/chartex" xmlns:cx7="http://schemas.microsoft.com/office/drawing/2016/5/13/chartex" xmlns:cx8="http://schemas.microsoft.com/office/drawing/2016/5/14/chartex" xmlns:mc="http://schemas.openxmlformats.org/markup-compatibility/2006" xmlns:aink="http://schemas.microsoft.com/office/drawing/2016/ink" xmlns:am3d="http://schemas.microsoft.com/office/drawing/2017/model3d" xmlns:o="urn:schemas-microsoft-com:office:office" xmlns:oel="http://schemas.microsoft.com/office/2019/extlst" xmlns:r="http://schemas.openxmlformats.org/officeDocument/2006/relationships" xmlns:m="http://schemas.openxmlformats.org/officeDocument/2006/math" xmlns:v="urn:schemas-microsoft-com:vml" xmlns:wp14="http://schemas.microsoft.com/office/word/2010/wordprocessingDrawing" xmlns:wp="http://schemas.openxmlformats.org/drawingml/2006/wordprocessingDrawing" xmlns:w10="urn:schemas-microsoft-com:office:word" xmlns:w="http://schemas.openxmlformats.org/wordprocessingml/2006/main" xmlns:w14="http://schemas.microsoft.com/office/word/2010/wordml" xmlns:w15="http://schemas.microsoft.com/office/word/2012/wordml" xmlns:w16cex="http://schemas.microsoft.com/office/word/2018/wordml/cex" xmlns:w16cid="http://schemas.microsoft.com/office/word/2016/wordml/cid" xmlns:w16="http://schemas.microsoft.com/office/word/2018/wordml" xmlns:w16sdtdh="http://schemas.microsoft.com/office/word/2020/wordml/sdtdatahash" xmlns:w16se="http://schemas.microsoft.com/office/word/2015/wordml/symex" xmlns:wpg="http://schemas.microsoft.com/office/word/2010/wordprocessingGroup" xmlns:wpi="http://schemas.microsoft.com/office/word/2010/wordprocessingInk" xmlns:wne="http://schemas.microsoft.com/office/word/2006/wordml" xmlns:wps="http://schemas.microsoft.com/office/word/2010/wordprocessingShape" mc:Ignorable="w14 w15 w16se w16cid w16 w16cex w16sdtdh wp14">
   <w:abstractNum w:abstractNumId="0" w15:restartNumberingAfterBreak="0">
+    <w:nsid w:val="02907B58"/>
+    <w:multiLevelType w:val="hybridMultilevel"/>
+    <w:tmpl w:val="491C05A6"/>
+    <w:lvl w:ilvl="0" w:tplc="08090001">
+      <w:start w:val="1"/>
+      <w:numFmt w:val="bullet"/>
+      <w:lvlText w:val=""/>
+      <w:lvlJc w:val="left"/>
+      <w:pPr>
+        <w:ind w:left="720" w:hanging="360"/>
+      </w:pPr>
+      <w:rPr>
+        <w:rFonts w:ascii="Symbol" w:hAnsi="Symbol" w:hint="default"/>
+      </w:rPr>
+    </w:lvl>
+    <w:lvl w:ilvl="1" w:tplc="08090003" w:tentative="1">
+      <w:start w:val="1"/>
+      <w:numFmt w:val="bullet"/>
+      <w:lvlText w:val="o"/>
+      <w:lvlJc w:val="left"/>
+      <w:pPr>
+        <w:ind w:left="1440" w:hanging="360"/>
+      </w:pPr>
+      <w:rPr>
+        <w:rFonts w:ascii="Courier New" w:hAnsi="Courier New" w:cs="Courier New" w:hint="default"/>
+      </w:rPr>
+    </w:lvl>
+    <w:lvl w:ilvl="2" w:tplc="08090005" w:tentative="1">
+      <w:start w:val="1"/>
+      <w:numFmt w:val="bullet"/>
+      <w:lvlText w:val=""/>
+      <w:lvlJc w:val="left"/>
+      <w:pPr>
+        <w:ind w:left="2160" w:hanging="360"/>
+      </w:pPr>
+      <w:rPr>
+        <w:rFonts w:ascii="Wingdings" w:hAnsi="Wingdings" w:hint="default"/>
+      </w:rPr>
+    </w:lvl>
+    <w:lvl w:ilvl="3" w:tplc="08090001" w:tentative="1">
+      <w:start w:val="1"/>
+      <w:numFmt w:val="bullet"/>
+      <w:lvlText w:val=""/>
+      <w:lvlJc w:val="left"/>
+      <w:pPr>
+        <w:ind w:left="2880" w:hanging="360"/>
+      </w:pPr>
+      <w:rPr>
+        <w:rFonts w:ascii="Symbol" w:hAnsi="Symbol" w:hint="default"/>
+      </w:rPr>
+    </w:lvl>
+    <w:lvl w:ilvl="4" w:tplc="08090003" w:tentative="1">
+      <w:start w:val="1"/>
+      <w:numFmt w:val="bullet"/>
+      <w:lvlText w:val="o"/>
+      <w:lvlJc w:val="left"/>
+      <w:pPr>
+        <w:ind w:left="3600" w:hanging="360"/>
+      </w:pPr>
+      <w:rPr>
+        <w:rFonts w:ascii="Courier New" w:hAnsi="Courier New" w:cs="Courier New" w:hint="default"/>
+      </w:rPr>
+    </w:lvl>
+    <w:lvl w:ilvl="5" w:tplc="08090005" w:tentative="1">
+      <w:start w:val="1"/>
+      <w:numFmt w:val="bullet"/>
+      <w:lvlText w:val=""/>
+      <w:lvlJc w:val="left"/>
+      <w:pPr>
+        <w:ind w:left="4320" w:hanging="360"/>
+      </w:pPr>
+      <w:rPr>
+        <w:rFonts w:ascii="Wingdings" w:hAnsi="Wingdings" w:hint="default"/>
+      </w:rPr>
+    </w:lvl>
+    <w:lvl w:ilvl="6" w:tplc="08090001" w:tentative="1">
+      <w:start w:val="1"/>
+      <w:numFmt w:val="bullet"/>
+      <w:lvlText w:val=""/>
+      <w:lvlJc w:val="left"/>
+      <w:pPr>
+        <w:ind w:left="5040" w:hanging="360"/>
+      </w:pPr>
+      <w:rPr>
+        <w:rFonts w:ascii="Symbol" w:hAnsi="Symbol" w:hint="default"/>
+      </w:rPr>
+    </w:lvl>
+    <w:lvl w:ilvl="7" w:tplc="08090003" w:tentative="1">
+      <w:start w:val="1"/>
+      <w:numFmt w:val="bullet"/>
+      <w:lvlText w:val="o"/>
+      <w:lvlJc w:val="left"/>
+      <w:pPr>
+        <w:ind w:left="5760" w:hanging="360"/>
+      </w:pPr>
+      <w:rPr>
+        <w:rFonts w:ascii="Courier New" w:hAnsi="Courier New" w:cs="Courier New" w:hint="default"/>
+      </w:rPr>
+    </w:lvl>
+    <w:lvl w:ilvl="8" w:tplc="08090005" w:tentative="1">
+      <w:start w:val="1"/>
+      <w:numFmt w:val="bullet"/>
+      <w:lvlText w:val=""/>
+      <w:lvlJc w:val="left"/>
+      <w:pPr>
+        <w:ind w:left="6480" w:hanging="360"/>
+      </w:pPr>
+      <w:rPr>
+        <w:rFonts w:ascii="Wingdings" w:hAnsi="Wingdings" w:hint="default"/>
+      </w:rPr>
+    </w:lvl>
+  </w:abstractNum>
+  <w:abstractNum w:abstractNumId="1" w15:restartNumberingAfterBreak="0">
     <w:nsid w:val="03975715"/>
     <w:multiLevelType w:val="hybridMultilevel"/>
     <w:tmpl w:val="146A873A"/>
@@ -2495,7 +3272,120 @@
       </w:rPr>
     </w:lvl>
   </w:abstractNum>
-  <w:abstractNum w:abstractNumId="1" w15:restartNumberingAfterBreak="0">
+  <w:abstractNum w:abstractNumId="2" w15:restartNumberingAfterBreak="0">
+    <w:nsid w:val="1C0700D1"/>
+    <w:multiLevelType w:val="hybridMultilevel"/>
+    <w:tmpl w:val="14D8E72A"/>
+    <w:lvl w:ilvl="0" w:tplc="08090001">
+      <w:start w:val="1"/>
+      <w:numFmt w:val="bullet"/>
+      <w:lvlText w:val=""/>
+      <w:lvlJc w:val="left"/>
+      <w:pPr>
+        <w:ind w:left="720" w:hanging="360"/>
+      </w:pPr>
+      <w:rPr>
+        <w:rFonts w:ascii="Symbol" w:hAnsi="Symbol" w:hint="default"/>
+      </w:rPr>
+    </w:lvl>
+    <w:lvl w:ilvl="1" w:tplc="08090003" w:tentative="1">
+      <w:start w:val="1"/>
+      <w:numFmt w:val="bullet"/>
+      <w:lvlText w:val="o"/>
+      <w:lvlJc w:val="left"/>
+      <w:pPr>
+        <w:ind w:left="1440" w:hanging="360"/>
+      </w:pPr>
+      <w:rPr>
+        <w:rFonts w:ascii="Courier New" w:hAnsi="Courier New" w:cs="Courier New" w:hint="default"/>
+      </w:rPr>
+    </w:lvl>
+    <w:lvl w:ilvl="2" w:tplc="08090005" w:tentative="1">
+      <w:start w:val="1"/>
+      <w:numFmt w:val="bullet"/>
+      <w:lvlText w:val=""/>
+      <w:lvlJc w:val="left"/>
+      <w:pPr>
+        <w:ind w:left="2160" w:hanging="360"/>
+      </w:pPr>
+      <w:rPr>
+        <w:rFonts w:ascii="Wingdings" w:hAnsi="Wingdings" w:hint="default"/>
+      </w:rPr>
+    </w:lvl>
+    <w:lvl w:ilvl="3" w:tplc="08090001" w:tentative="1">
+      <w:start w:val="1"/>
+      <w:numFmt w:val="bullet"/>
+      <w:lvlText w:val=""/>
+      <w:lvlJc w:val="left"/>
+      <w:pPr>
+        <w:ind w:left="2880" w:hanging="360"/>
+      </w:pPr>
+      <w:rPr>
+        <w:rFonts w:ascii="Symbol" w:hAnsi="Symbol" w:hint="default"/>
+      </w:rPr>
+    </w:lvl>
+    <w:lvl w:ilvl="4" w:tplc="08090003" w:tentative="1">
+      <w:start w:val="1"/>
+      <w:numFmt w:val="bullet"/>
+      <w:lvlText w:val="o"/>
+      <w:lvlJc w:val="left"/>
+      <w:pPr>
+        <w:ind w:left="3600" w:hanging="360"/>
+      </w:pPr>
+      <w:rPr>
+        <w:rFonts w:ascii="Courier New" w:hAnsi="Courier New" w:cs="Courier New" w:hint="default"/>
+      </w:rPr>
+    </w:lvl>
+    <w:lvl w:ilvl="5" w:tplc="08090005" w:tentative="1">
+      <w:start w:val="1"/>
+      <w:numFmt w:val="bullet"/>
+      <w:lvlText w:val=""/>
+      <w:lvlJc w:val="left"/>
+      <w:pPr>
+        <w:ind w:left="4320" w:hanging="360"/>
+      </w:pPr>
+      <w:rPr>
+        <w:rFonts w:ascii="Wingdings" w:hAnsi="Wingdings" w:hint="default"/>
+      </w:rPr>
+    </w:lvl>
+    <w:lvl w:ilvl="6" w:tplc="08090001" w:tentative="1">
+      <w:start w:val="1"/>
+      <w:numFmt w:val="bullet"/>
+      <w:lvlText w:val=""/>
+      <w:lvlJc w:val="left"/>
+      <w:pPr>
+        <w:ind w:left="5040" w:hanging="360"/>
+      </w:pPr>
+      <w:rPr>
+        <w:rFonts w:ascii="Symbol" w:hAnsi="Symbol" w:hint="default"/>
+      </w:rPr>
+    </w:lvl>
+    <w:lvl w:ilvl="7" w:tplc="08090003" w:tentative="1">
+      <w:start w:val="1"/>
+      <w:numFmt w:val="bullet"/>
+      <w:lvlText w:val="o"/>
+      <w:lvlJc w:val="left"/>
+      <w:pPr>
+        <w:ind w:left="5760" w:hanging="360"/>
+      </w:pPr>
+      <w:rPr>
+        <w:rFonts w:ascii="Courier New" w:hAnsi="Courier New" w:cs="Courier New" w:hint="default"/>
+      </w:rPr>
+    </w:lvl>
+    <w:lvl w:ilvl="8" w:tplc="08090005" w:tentative="1">
+      <w:start w:val="1"/>
+      <w:numFmt w:val="bullet"/>
+      <w:lvlText w:val=""/>
+      <w:lvlJc w:val="left"/>
+      <w:pPr>
+        <w:ind w:left="6480" w:hanging="360"/>
+      </w:pPr>
+      <w:rPr>
+        <w:rFonts w:ascii="Wingdings" w:hAnsi="Wingdings" w:hint="default"/>
+      </w:rPr>
+    </w:lvl>
+  </w:abstractNum>
+  <w:abstractNum w:abstractNumId="3" w15:restartNumberingAfterBreak="0">
     <w:nsid w:val="29071F38"/>
     <w:multiLevelType w:val="hybridMultilevel"/>
     <w:tmpl w:val="D756912E"/>
@@ -2608,7 +3498,7 @@
       </w:rPr>
     </w:lvl>
   </w:abstractNum>
-  <w:abstractNum w:abstractNumId="2" w15:restartNumberingAfterBreak="0">
+  <w:abstractNum w:abstractNumId="4" w15:restartNumberingAfterBreak="0">
     <w:nsid w:val="318D2FE1"/>
     <w:multiLevelType w:val="hybridMultilevel"/>
     <w:tmpl w:val="90B6016C"/>
@@ -2721,7 +3611,7 @@
       </w:rPr>
     </w:lvl>
   </w:abstractNum>
-  <w:abstractNum w:abstractNumId="3" w15:restartNumberingAfterBreak="0">
+  <w:abstractNum w:abstractNumId="5" w15:restartNumberingAfterBreak="0">
     <w:nsid w:val="40F65080"/>
     <w:multiLevelType w:val="hybridMultilevel"/>
     <w:tmpl w:val="11AC7454"/>
@@ -2834,7 +3724,120 @@
       </w:rPr>
     </w:lvl>
   </w:abstractNum>
-  <w:abstractNum w:abstractNumId="4" w15:restartNumberingAfterBreak="0">
+  <w:abstractNum w:abstractNumId="6" w15:restartNumberingAfterBreak="0">
+    <w:nsid w:val="50D82A4E"/>
+    <w:multiLevelType w:val="hybridMultilevel"/>
+    <w:tmpl w:val="4798E150"/>
+    <w:lvl w:ilvl="0" w:tplc="08090001">
+      <w:start w:val="1"/>
+      <w:numFmt w:val="bullet"/>
+      <w:lvlText w:val=""/>
+      <w:lvlJc w:val="left"/>
+      <w:pPr>
+        <w:ind w:left="720" w:hanging="360"/>
+      </w:pPr>
+      <w:rPr>
+        <w:rFonts w:ascii="Symbol" w:hAnsi="Symbol" w:hint="default"/>
+      </w:rPr>
+    </w:lvl>
+    <w:lvl w:ilvl="1" w:tplc="08090003" w:tentative="1">
+      <w:start w:val="1"/>
+      <w:numFmt w:val="bullet"/>
+      <w:lvlText w:val="o"/>
+      <w:lvlJc w:val="left"/>
+      <w:pPr>
+        <w:ind w:left="1440" w:hanging="360"/>
+      </w:pPr>
+      <w:rPr>
+        <w:rFonts w:ascii="Courier New" w:hAnsi="Courier New" w:cs="Courier New" w:hint="default"/>
+      </w:rPr>
+    </w:lvl>
+    <w:lvl w:ilvl="2" w:tplc="08090005" w:tentative="1">
+      <w:start w:val="1"/>
+      <w:numFmt w:val="bullet"/>
+      <w:lvlText w:val=""/>
+      <w:lvlJc w:val="left"/>
+      <w:pPr>
+        <w:ind w:left="2160" w:hanging="360"/>
+      </w:pPr>
+      <w:rPr>
+        <w:rFonts w:ascii="Wingdings" w:hAnsi="Wingdings" w:hint="default"/>
+      </w:rPr>
+    </w:lvl>
+    <w:lvl w:ilvl="3" w:tplc="08090001" w:tentative="1">
+      <w:start w:val="1"/>
+      <w:numFmt w:val="bullet"/>
+      <w:lvlText w:val=""/>
+      <w:lvlJc w:val="left"/>
+      <w:pPr>
+        <w:ind w:left="2880" w:hanging="360"/>
+      </w:pPr>
+      <w:rPr>
+        <w:rFonts w:ascii="Symbol" w:hAnsi="Symbol" w:hint="default"/>
+      </w:rPr>
+    </w:lvl>
+    <w:lvl w:ilvl="4" w:tplc="08090003" w:tentative="1">
+      <w:start w:val="1"/>
+      <w:numFmt w:val="bullet"/>
+      <w:lvlText w:val="o"/>
+      <w:lvlJc w:val="left"/>
+      <w:pPr>
+        <w:ind w:left="3600" w:hanging="360"/>
+      </w:pPr>
+      <w:rPr>
+        <w:rFonts w:ascii="Courier New" w:hAnsi="Courier New" w:cs="Courier New" w:hint="default"/>
+      </w:rPr>
+    </w:lvl>
+    <w:lvl w:ilvl="5" w:tplc="08090005" w:tentative="1">
+      <w:start w:val="1"/>
+      <w:numFmt w:val="bullet"/>
+      <w:lvlText w:val=""/>
+      <w:lvlJc w:val="left"/>
+      <w:pPr>
+        <w:ind w:left="4320" w:hanging="360"/>
+      </w:pPr>
+      <w:rPr>
+        <w:rFonts w:ascii="Wingdings" w:hAnsi="Wingdings" w:hint="default"/>
+      </w:rPr>
+    </w:lvl>
+    <w:lvl w:ilvl="6" w:tplc="08090001" w:tentative="1">
+      <w:start w:val="1"/>
+      <w:numFmt w:val="bullet"/>
+      <w:lvlText w:val=""/>
+      <w:lvlJc w:val="left"/>
+      <w:pPr>
+        <w:ind w:left="5040" w:hanging="360"/>
+      </w:pPr>
+      <w:rPr>
+        <w:rFonts w:ascii="Symbol" w:hAnsi="Symbol" w:hint="default"/>
+      </w:rPr>
+    </w:lvl>
+    <w:lvl w:ilvl="7" w:tplc="08090003" w:tentative="1">
+      <w:start w:val="1"/>
+      <w:numFmt w:val="bullet"/>
+      <w:lvlText w:val="o"/>
+      <w:lvlJc w:val="left"/>
+      <w:pPr>
+        <w:ind w:left="5760" w:hanging="360"/>
+      </w:pPr>
+      <w:rPr>
+        <w:rFonts w:ascii="Courier New" w:hAnsi="Courier New" w:cs="Courier New" w:hint="default"/>
+      </w:rPr>
+    </w:lvl>
+    <w:lvl w:ilvl="8" w:tplc="08090005" w:tentative="1">
+      <w:start w:val="1"/>
+      <w:numFmt w:val="bullet"/>
+      <w:lvlText w:val=""/>
+      <w:lvlJc w:val="left"/>
+      <w:pPr>
+        <w:ind w:left="6480" w:hanging="360"/>
+      </w:pPr>
+      <w:rPr>
+        <w:rFonts w:ascii="Wingdings" w:hAnsi="Wingdings" w:hint="default"/>
+      </w:rPr>
+    </w:lvl>
+  </w:abstractNum>
+  <w:abstractNum w:abstractNumId="7" w15:restartNumberingAfterBreak="0">
     <w:nsid w:val="7A747F51"/>
     <w:multiLevelType w:val="hybridMultilevel"/>
     <w:tmpl w:val="C31A3954"/>
@@ -2948,19 +3951,28 @@
     </w:lvl>
   </w:abstractNum>
   <w:num w:numId="1" w16cid:durableId="2081514860">
+    <w:abstractNumId w:val="4"/>
+  </w:num>
+  <w:num w:numId="2" w16cid:durableId="1726903800">
+    <w:abstractNumId w:val="7"/>
+  </w:num>
+  <w:num w:numId="3" w16cid:durableId="695353725">
+    <w:abstractNumId w:val="3"/>
+  </w:num>
+  <w:num w:numId="4" w16cid:durableId="423651689">
+    <w:abstractNumId w:val="5"/>
+  </w:num>
+  <w:num w:numId="5" w16cid:durableId="208228790">
+    <w:abstractNumId w:val="1"/>
+  </w:num>
+  <w:num w:numId="6" w16cid:durableId="1151944502">
     <w:abstractNumId w:val="2"/>
   </w:num>
-  <w:num w:numId="2" w16cid:durableId="1726903800">
-    <w:abstractNumId w:val="4"/>
+  <w:num w:numId="7" w16cid:durableId="1850482976">
+    <w:abstractNumId w:val="0"/>
   </w:num>
-  <w:num w:numId="3" w16cid:durableId="695353725">
-    <w:abstractNumId w:val="1"/>
-  </w:num>
-  <w:num w:numId="4" w16cid:durableId="423651689">
-    <w:abstractNumId w:val="3"/>
-  </w:num>
-  <w:num w:numId="5" w16cid:durableId="208228790">
-    <w:abstractNumId w:val="0"/>
+  <w:num w:numId="8" w16cid:durableId="328168934">
+    <w:abstractNumId w:val="6"/>
   </w:num>
 </w:numbering>
 </file>
@@ -3365,7 +4377,7 @@
   <w:style w:type="paragraph" w:default="1" w:styleId="Normal">
     <w:name w:val="Normal"/>
     <w:qFormat/>
-    <w:rsid w:val="003660AF"/>
+    <w:rsid w:val="00EB1767"/>
     <w:rPr>
       <w:kern w:val="0"/>
       <w14:ligatures w14:val="none"/>
